--- a/Template_Files/03_FunctionalSafetyConcept_LaneAssistance_Template.docx
+++ b/Template_Files/03_FunctionalSafetyConcept_LaneAssistance_Template.docx
@@ -1,6 +1,6 @@
 
 <file path=word/document.xml><?xml version="1.0" encoding="utf-8"?>
-<w:document xmlns:wpc="http://schemas.microsoft.com/office/word/2010/wordprocessingCanvas" xmlns:cx="http://schemas.microsoft.com/office/drawing/2014/chartex" xmlns:cx1="http://schemas.microsoft.com/office/drawing/2015/9/8/chartex" xmlns:mc="http://schemas.openxmlformats.org/markup-compatibility/2006" xmlns:o="urn:schemas-microsoft-com:office:office" xmlns:r="http://schemas.openxmlformats.org/officeDocument/2006/relationships" xmlns:m="http://schemas.openxmlformats.org/officeDocument/2006/math" xmlns:v="urn:schemas-microsoft-com:vml" xmlns:wp14="http://schemas.microsoft.com/office/word/2010/wordprocessingDrawing" xmlns:wp="http://schemas.openxmlformats.org/drawingml/2006/wordprocessingDrawing" xmlns:w10="urn:schemas-microsoft-com:office:word" xmlns:w="http://schemas.openxmlformats.org/wordprocessingml/2006/main" xmlns:w14="http://schemas.microsoft.com/office/word/2010/wordml" xmlns:w15="http://schemas.microsoft.com/office/word/2012/wordml" xmlns:w16se="http://schemas.microsoft.com/office/word/2015/wordml/symex" xmlns:wpg="http://schemas.microsoft.com/office/word/2010/wordprocessingGroup" xmlns:wpi="http://schemas.microsoft.com/office/word/2010/wordprocessingInk" xmlns:wne="http://schemas.microsoft.com/office/word/2006/wordml" xmlns:wps="http://schemas.microsoft.com/office/word/2010/wordprocessingShape" mc:Ignorable="w14 w15 w16se wp14">
+<w:document xmlns:wpc="http://schemas.microsoft.com/office/word/2010/wordprocessingCanvas" xmlns:mc="http://schemas.openxmlformats.org/markup-compatibility/2006" xmlns:o="urn:schemas-microsoft-com:office:office" xmlns:r="http://schemas.openxmlformats.org/officeDocument/2006/relationships" xmlns:m="http://schemas.openxmlformats.org/officeDocument/2006/math" xmlns:v="urn:schemas-microsoft-com:vml" xmlns:wp14="http://schemas.microsoft.com/office/word/2010/wordprocessingDrawing" xmlns:wp="http://schemas.openxmlformats.org/drawingml/2006/wordprocessingDrawing" xmlns:w10="urn:schemas-microsoft-com:office:word" xmlns:w="http://schemas.openxmlformats.org/wordprocessingml/2006/main" xmlns:w14="http://schemas.microsoft.com/office/word/2010/wordml" xmlns:w15="http://schemas.microsoft.com/office/word/2012/wordml" xmlns:wpg="http://schemas.microsoft.com/office/word/2010/wordprocessingGroup" xmlns:wpi="http://schemas.microsoft.com/office/word/2010/wordprocessingInk" xmlns:wne="http://schemas.microsoft.com/office/word/2006/wordml" xmlns:wps="http://schemas.microsoft.com/office/word/2010/wordprocessingShape" mc:Ignorable="w14 w15 wp14">
   <w:body>
     <w:p>
       <w:pPr>
@@ -18,7 +18,7 @@
       <w:r>
         <w:rPr>
           <w:noProof/>
-          <w:lang w:val="en-US"/>
+          <w:lang w:val="en-IN" w:eastAsia="en-IN"/>
         </w:rPr>
         <w:drawing>
           <wp:anchor distT="0" distB="0" distL="114300" distR="114300" simplePos="0" relativeHeight="251658240" behindDoc="0" locked="0" layoutInCell="1" hidden="0" allowOverlap="1">
@@ -67,7 +67,7 @@
       <w:r>
         <w:rPr>
           <w:noProof/>
-          <w:lang w:val="en-US"/>
+          <w:lang w:val="en-IN" w:eastAsia="en-IN"/>
         </w:rPr>
         <w:drawing>
           <wp:anchor distT="0" distB="0" distL="0" distR="0" simplePos="0" relativeHeight="251659264" behindDoc="0" locked="0" layoutInCell="1" hidden="0" allowOverlap="1">
@@ -226,7 +226,7 @@
           <w:noProof/>
           <w:sz w:val="22"/>
           <w:szCs w:val="22"/>
-          <w:lang w:val="en-US"/>
+          <w:lang w:val="en-IN" w:eastAsia="en-IN"/>
         </w:rPr>
         <w:drawing>
           <wp:inline distT="0" distB="0" distL="0" distR="0">
@@ -323,14 +323,7 @@
           <w:b/>
           <w:color w:val="B7B7B7"/>
         </w:rPr>
-        <w:t>For example, if this were your first draft or first s</w:t>
-      </w:r>
-      <w:r>
-        <w:rPr>
-          <w:b/>
-          <w:color w:val="B7B7B7"/>
-        </w:rPr>
-        <w:t>ubmission, you might say version 1.0. If this is a second submission attempt, then you'd add a second line with a new date and version 2.0]</w:t>
+        <w:t>For example, if this were your first draft or first submission, you might say version 1.0. If this is a second submission attempt, then you'd add a second line with a new date and version 2.0]</w:t>
       </w:r>
     </w:p>
     <w:p>
@@ -484,99 +477,94 @@
                 <w:sz w:val="22"/>
                 <w:szCs w:val="22"/>
               </w:rPr>
-              <w:t>22-05-2018</w:t>
-            </w:r>
-          </w:p>
-        </w:tc>
-        <w:tc>
-          <w:tcPr>
-            <w:tcW w:w="1275" w:type="dxa"/>
-          </w:tcPr>
-          <w:p>
-            <w:pPr>
-              <w:widowControl w:val="0"/>
+              <w:t>19</w:t>
+            </w:r>
+            <w:bookmarkStart w:id="7" w:name="_GoBack"/>
+            <w:bookmarkEnd w:id="7"/>
+            <w:r>
               <w:rPr>
                 <w:rFonts w:ascii="Calibri" w:eastAsia="Calibri" w:hAnsi="Calibri" w:cs="Calibri"/>
                 <w:sz w:val="22"/>
                 <w:szCs w:val="22"/>
               </w:rPr>
-            </w:pPr>
-            <w:r>
+              <w:t>-05-2018</w:t>
+            </w:r>
+          </w:p>
+        </w:tc>
+        <w:tc>
+          <w:tcPr>
+            <w:tcW w:w="1275" w:type="dxa"/>
+          </w:tcPr>
+          <w:p>
+            <w:pPr>
+              <w:widowControl w:val="0"/>
               <w:rPr>
                 <w:rFonts w:ascii="Calibri" w:eastAsia="Calibri" w:hAnsi="Calibri" w:cs="Calibri"/>
                 <w:sz w:val="22"/>
                 <w:szCs w:val="22"/>
               </w:rPr>
-              <w:t>1.0</w:t>
-            </w:r>
-          </w:p>
-        </w:tc>
-        <w:tc>
-          <w:tcPr>
-            <w:tcW w:w="2100" w:type="dxa"/>
-          </w:tcPr>
-          <w:p>
-            <w:pPr>
-              <w:widowControl w:val="0"/>
+            </w:pPr>
+            <w:r>
               <w:rPr>
                 <w:rFonts w:ascii="Calibri" w:eastAsia="Calibri" w:hAnsi="Calibri" w:cs="Calibri"/>
                 <w:sz w:val="22"/>
                 <w:szCs w:val="22"/>
               </w:rPr>
-            </w:pPr>
-            <w:r>
+              <w:t>1.0</w:t>
+            </w:r>
+          </w:p>
+        </w:tc>
+        <w:tc>
+          <w:tcPr>
+            <w:tcW w:w="2100" w:type="dxa"/>
+          </w:tcPr>
+          <w:p>
+            <w:pPr>
+              <w:widowControl w:val="0"/>
               <w:rPr>
                 <w:rFonts w:ascii="Calibri" w:eastAsia="Calibri" w:hAnsi="Calibri" w:cs="Calibri"/>
                 <w:sz w:val="22"/>
                 <w:szCs w:val="22"/>
               </w:rPr>
-              <w:t>Hitesh C</w:t>
-            </w:r>
-          </w:p>
-        </w:tc>
-        <w:tc>
-          <w:tcPr>
-            <w:tcW w:w="4785" w:type="dxa"/>
-          </w:tcPr>
-          <w:p>
-            <w:pPr>
-              <w:widowControl w:val="0"/>
+            </w:pPr>
+            <w:r>
               <w:rPr>
                 <w:rFonts w:ascii="Calibri" w:eastAsia="Calibri" w:hAnsi="Calibri" w:cs="Calibri"/>
                 <w:sz w:val="22"/>
                 <w:szCs w:val="22"/>
               </w:rPr>
-            </w:pPr>
-            <w:r>
+              <w:t>Hitesh C</w:t>
+            </w:r>
+          </w:p>
+        </w:tc>
+        <w:tc>
+          <w:tcPr>
+            <w:tcW w:w="4785" w:type="dxa"/>
+          </w:tcPr>
+          <w:p>
+            <w:pPr>
+              <w:widowControl w:val="0"/>
               <w:rPr>
                 <w:rFonts w:ascii="Calibri" w:eastAsia="Calibri" w:hAnsi="Calibri" w:cs="Calibri"/>
                 <w:sz w:val="22"/>
                 <w:szCs w:val="22"/>
               </w:rPr>
-              <w:t>Initial Attempt</w:t>
-            </w:r>
-          </w:p>
-        </w:tc>
-      </w:tr>
-      <w:tr>
-        <w:tc>
-          <w:tcPr>
-            <w:tcW w:w="1470" w:type="dxa"/>
-          </w:tcPr>
-          <w:p>
-            <w:pPr>
-              <w:widowControl w:val="0"/>
+            </w:pPr>
+            <w:r>
               <w:rPr>
                 <w:rFonts w:ascii="Calibri" w:eastAsia="Calibri" w:hAnsi="Calibri" w:cs="Calibri"/>
                 <w:sz w:val="22"/>
                 <w:szCs w:val="22"/>
               </w:rPr>
-            </w:pPr>
-          </w:p>
-        </w:tc>
-        <w:tc>
-          <w:tcPr>
-            <w:tcW w:w="1275" w:type="dxa"/>
+              <w:t>Initial Attempt</w:t>
+            </w:r>
+          </w:p>
+        </w:tc>
+      </w:tr>
+      <w:tr>
+        <w:tc>
+          <w:tcPr>
+            <w:tcW w:w="1470" w:type="dxa"/>
           </w:tcPr>
           <w:p>
             <w:pPr>
@@ -591,7 +579,7 @@
         </w:tc>
         <w:tc>
           <w:tcPr>
-            <w:tcW w:w="2100" w:type="dxa"/>
+            <w:tcW w:w="1275" w:type="dxa"/>
           </w:tcPr>
           <w:p>
             <w:pPr>
@@ -606,7 +594,7 @@
         </w:tc>
         <w:tc>
           <w:tcPr>
-            <w:tcW w:w="4785" w:type="dxa"/>
+            <w:tcW w:w="2100" w:type="dxa"/>
           </w:tcPr>
           <w:p>
             <w:pPr>
@@ -619,11 +607,9 @@
             </w:pPr>
           </w:p>
         </w:tc>
-      </w:tr>
-      <w:tr>
-        <w:tc>
-          <w:tcPr>
-            <w:tcW w:w="1470" w:type="dxa"/>
+        <w:tc>
+          <w:tcPr>
+            <w:tcW w:w="4785" w:type="dxa"/>
           </w:tcPr>
           <w:p>
             <w:pPr>
@@ -636,9 +622,11 @@
             </w:pPr>
           </w:p>
         </w:tc>
-        <w:tc>
-          <w:tcPr>
-            <w:tcW w:w="1275" w:type="dxa"/>
+      </w:tr>
+      <w:tr>
+        <w:tc>
+          <w:tcPr>
+            <w:tcW w:w="1470" w:type="dxa"/>
           </w:tcPr>
           <w:p>
             <w:pPr>
@@ -653,7 +641,7 @@
         </w:tc>
         <w:tc>
           <w:tcPr>
-            <w:tcW w:w="2100" w:type="dxa"/>
+            <w:tcW w:w="1275" w:type="dxa"/>
           </w:tcPr>
           <w:p>
             <w:pPr>
@@ -668,7 +656,7 @@
         </w:tc>
         <w:tc>
           <w:tcPr>
-            <w:tcW w:w="4785" w:type="dxa"/>
+            <w:tcW w:w="2100" w:type="dxa"/>
           </w:tcPr>
           <w:p>
             <w:pPr>
@@ -681,11 +669,9 @@
             </w:pPr>
           </w:p>
         </w:tc>
-      </w:tr>
-      <w:tr>
-        <w:tc>
-          <w:tcPr>
-            <w:tcW w:w="1470" w:type="dxa"/>
+        <w:tc>
+          <w:tcPr>
+            <w:tcW w:w="4785" w:type="dxa"/>
           </w:tcPr>
           <w:p>
             <w:pPr>
@@ -698,9 +684,11 @@
             </w:pPr>
           </w:p>
         </w:tc>
-        <w:tc>
-          <w:tcPr>
-            <w:tcW w:w="1275" w:type="dxa"/>
+      </w:tr>
+      <w:tr>
+        <w:tc>
+          <w:tcPr>
+            <w:tcW w:w="1470" w:type="dxa"/>
           </w:tcPr>
           <w:p>
             <w:pPr>
@@ -715,7 +703,7 @@
         </w:tc>
         <w:tc>
           <w:tcPr>
-            <w:tcW w:w="2100" w:type="dxa"/>
+            <w:tcW w:w="1275" w:type="dxa"/>
           </w:tcPr>
           <w:p>
             <w:pPr>
@@ -730,7 +718,7 @@
         </w:tc>
         <w:tc>
           <w:tcPr>
-            <w:tcW w:w="4785" w:type="dxa"/>
+            <w:tcW w:w="2100" w:type="dxa"/>
           </w:tcPr>
           <w:p>
             <w:pPr>
@@ -743,11 +731,9 @@
             </w:pPr>
           </w:p>
         </w:tc>
-      </w:tr>
-      <w:tr>
-        <w:tc>
-          <w:tcPr>
-            <w:tcW w:w="1470" w:type="dxa"/>
+        <w:tc>
+          <w:tcPr>
+            <w:tcW w:w="4785" w:type="dxa"/>
           </w:tcPr>
           <w:p>
             <w:pPr>
@@ -760,9 +746,11 @@
             </w:pPr>
           </w:p>
         </w:tc>
-        <w:tc>
-          <w:tcPr>
-            <w:tcW w:w="1275" w:type="dxa"/>
+      </w:tr>
+      <w:tr>
+        <w:tc>
+          <w:tcPr>
+            <w:tcW w:w="1470" w:type="dxa"/>
           </w:tcPr>
           <w:p>
             <w:pPr>
@@ -773,13 +761,11 @@
                 <w:szCs w:val="22"/>
               </w:rPr>
             </w:pPr>
-            <w:bookmarkStart w:id="7" w:name="_2s8eyo1" w:colFirst="0" w:colLast="0"/>
-            <w:bookmarkEnd w:id="7"/>
-          </w:p>
-        </w:tc>
-        <w:tc>
-          <w:tcPr>
-            <w:tcW w:w="2100" w:type="dxa"/>
+          </w:p>
+        </w:tc>
+        <w:tc>
+          <w:tcPr>
+            <w:tcW w:w="1275" w:type="dxa"/>
           </w:tcPr>
           <w:p>
             <w:pPr>
@@ -790,11 +776,13 @@
                 <w:szCs w:val="22"/>
               </w:rPr>
             </w:pPr>
-          </w:p>
-        </w:tc>
-        <w:tc>
-          <w:tcPr>
-            <w:tcW w:w="4785" w:type="dxa"/>
+            <w:bookmarkStart w:id="8" w:name="_2s8eyo1" w:colFirst="0" w:colLast="0"/>
+            <w:bookmarkEnd w:id="8"/>
+          </w:p>
+        </w:tc>
+        <w:tc>
+          <w:tcPr>
+            <w:tcW w:w="2100" w:type="dxa"/>
           </w:tcPr>
           <w:p>
             <w:pPr>
@@ -807,6 +795,21 @@
             </w:pPr>
           </w:p>
         </w:tc>
+        <w:tc>
+          <w:tcPr>
+            <w:tcW w:w="4785" w:type="dxa"/>
+          </w:tcPr>
+          <w:p>
+            <w:pPr>
+              <w:widowControl w:val="0"/>
+              <w:rPr>
+                <w:rFonts w:ascii="Calibri" w:eastAsia="Calibri" w:hAnsi="Calibri" w:cs="Calibri"/>
+                <w:sz w:val="22"/>
+                <w:szCs w:val="22"/>
+              </w:rPr>
+            </w:pPr>
+          </w:p>
+        </w:tc>
       </w:tr>
     </w:tbl>
     <w:p>
@@ -815,8 +818,8 @@
         <w:widowControl w:val="0"/>
         <w:spacing w:before="480" w:after="180" w:line="240" w:lineRule="auto"/>
       </w:pPr>
-      <w:bookmarkStart w:id="8" w:name="_ktt3lgighckp" w:colFirst="0" w:colLast="0"/>
-      <w:bookmarkEnd w:id="8"/>
+      <w:bookmarkStart w:id="9" w:name="_ktt3lgighckp" w:colFirst="0" w:colLast="0"/>
+      <w:bookmarkEnd w:id="9"/>
       <w:r>
         <w:t>Table of Contents</w:t>
       </w:r>
@@ -833,14 +836,7 @@
           <w:b/>
           <w:color w:val="B7B7B7"/>
         </w:rPr>
-        <w:t>[Instructions: We have provided a table of contents. If you change the document structure, please update the table of contents accordingly. The table of contents should show each section of the document and page numbers or links. Most word processors can d</w:t>
-      </w:r>
-      <w:r>
-        <w:rPr>
-          <w:b/>
-          <w:color w:val="B7B7B7"/>
-        </w:rPr>
-        <w:t xml:space="preserve">o this for you. In </w:t>
+        <w:t xml:space="preserve">[Instructions: We have provided a table of contents. If you change the document structure, please update the table of contents accordingly. The table of contents should show each section of the document and page numbers or links. Most word processors can do this for you. In </w:t>
       </w:r>
       <w:hyperlink r:id="rId8">
         <w:r>
@@ -991,14 +987,7 @@
                 <w:color w:val="1155CC"/>
                 <w:u w:val="single"/>
               </w:rPr>
-              <w:t xml:space="preserve">Safety goals from the Hazard Analysis </w:t>
-            </w:r>
-            <w:r>
-              <w:rPr>
-                <w:color w:val="1155CC"/>
-                <w:u w:val="single"/>
-              </w:rPr>
-              <w:t>and Risk Assessment</w:t>
+              <w:t>Safety goals from the Hazard Analysis and Risk Assessment</w:t>
             </w:r>
           </w:hyperlink>
         </w:p>
@@ -1130,14 +1119,7 @@
                 <w:color w:val="1155CC"/>
                 <w:u w:val="single"/>
               </w:rPr>
-              <w:t>Allocation of Functional Safety Requirements to Arch</w:t>
-            </w:r>
-            <w:r>
-              <w:rPr>
-                <w:color w:val="1155CC"/>
-                <w:u w:val="single"/>
-              </w:rPr>
-              <w:t>itecture Elements</w:t>
+              <w:t>Allocation of Functional Safety Requirements to Architecture Elements</w:t>
             </w:r>
           </w:hyperlink>
         </w:p>
@@ -1169,8 +1151,8 @@
       <w:pPr>
         <w:pStyle w:val="Heading1"/>
       </w:pPr>
-      <w:bookmarkStart w:id="9" w:name="_fulgh8sf1ocg" w:colFirst="0" w:colLast="0"/>
-      <w:bookmarkEnd w:id="9"/>
+      <w:bookmarkStart w:id="10" w:name="_fulgh8sf1ocg" w:colFirst="0" w:colLast="0"/>
+      <w:bookmarkEnd w:id="10"/>
       <w:r>
         <w:lastRenderedPageBreak/>
         <w:t>Purpose of the Functional Safety Concept</w:t>
@@ -1220,8 +1202,8 @@
       <w:pPr>
         <w:pStyle w:val="Heading1"/>
       </w:pPr>
-      <w:bookmarkStart w:id="10" w:name="_757cx6xm46zb" w:colFirst="0" w:colLast="0"/>
-      <w:bookmarkEnd w:id="10"/>
+      <w:bookmarkStart w:id="11" w:name="_757cx6xm46zb" w:colFirst="0" w:colLast="0"/>
+      <w:bookmarkEnd w:id="11"/>
       <w:r>
         <w:t>Inputs to the Functional Safety Concept</w:t>
       </w:r>
@@ -1230,8 +1212,8 @@
       <w:pPr>
         <w:pStyle w:val="Heading2"/>
       </w:pPr>
-      <w:bookmarkStart w:id="11" w:name="_pi1c1upmo8jt" w:colFirst="0" w:colLast="0"/>
-      <w:bookmarkEnd w:id="11"/>
+      <w:bookmarkStart w:id="12" w:name="_pi1c1upmo8jt" w:colFirst="0" w:colLast="0"/>
+      <w:bookmarkEnd w:id="12"/>
       <w:r>
         <w:t>Safety goals from the Hazard Analysis and Risk Assessment</w:t>
       </w:r>
@@ -1557,23 +1539,7 @@
                 <w:sz w:val="20"/>
                 <w:szCs w:val="20"/>
               </w:rPr>
-              <w:t xml:space="preserve">The Lane Keeping Assistance system shall be time limited, thus after a lane keeping </w:t>
-            </w:r>
-            <w:proofErr w:type="spellStart"/>
-            <w:r>
-              <w:rPr>
-                <w:sz w:val="20"/>
-                <w:szCs w:val="20"/>
-              </w:rPr>
-              <w:t>manoeuvre</w:t>
-            </w:r>
-            <w:proofErr w:type="spellEnd"/>
-            <w:r>
-              <w:rPr>
-                <w:sz w:val="20"/>
-                <w:szCs w:val="20"/>
-              </w:rPr>
-              <w:t>, the control is given back to the driver</w:t>
+              <w:t>The Lane Keeping Assistance system shall be time limited, thus after a lane keeping manoeuvre, the control is given back to the driver</w:t>
             </w:r>
           </w:p>
           <w:p>
@@ -1597,8 +1563,8 @@
       <w:pPr>
         <w:pStyle w:val="Heading2"/>
       </w:pPr>
-      <w:bookmarkStart w:id="12" w:name="_s0p6ihti6jgk" w:colFirst="0" w:colLast="0"/>
-      <w:bookmarkEnd w:id="12"/>
+      <w:bookmarkStart w:id="13" w:name="_s0p6ihti6jgk" w:colFirst="0" w:colLast="0"/>
+      <w:bookmarkEnd w:id="13"/>
       <w:r>
         <w:t>Preliminary Architecture</w:t>
       </w:r>
@@ -1622,7 +1588,7 @@
       <w:r>
         <w:rPr>
           <w:noProof/>
-          <w:lang w:val="en-US"/>
+          <w:lang w:val="en-IN" w:eastAsia="en-IN"/>
         </w:rPr>
         <w:lastRenderedPageBreak/>
         <w:drawing>
@@ -1687,8 +1653,8 @@
       <w:pPr>
         <w:pStyle w:val="Heading3"/>
       </w:pPr>
-      <w:bookmarkStart w:id="13" w:name="_cqb49updinx4" w:colFirst="0" w:colLast="0"/>
-      <w:bookmarkEnd w:id="13"/>
+      <w:bookmarkStart w:id="14" w:name="_cqb49updinx4" w:colFirst="0" w:colLast="0"/>
+      <w:bookmarkEnd w:id="14"/>
       <w:r>
         <w:t>Description of architecture elements</w:t>
       </w:r>
@@ -1699,24 +1665,8 @@
           <w:b/>
           <w:color w:val="B7B7B7"/>
         </w:rPr>
-        <w:t xml:space="preserve">[Instructions: Provide a description for each of the item elements; what is each element's purpose in </w:t>
+        <w:t>[Instructions: Provide a description for each of the item elements; what is each element's purpose in the lane assistance item? ]</w:t>
       </w:r>
-      <w:r>
-        <w:rPr>
-          <w:b/>
-          <w:color w:val="B7B7B7"/>
-        </w:rPr>
-        <w:t>the lane assistance item</w:t>
-      </w:r>
-      <w:proofErr w:type="gramStart"/>
-      <w:r>
-        <w:rPr>
-          <w:b/>
-          <w:color w:val="B7B7B7"/>
-        </w:rPr>
-        <w:t>? ]</w:t>
-      </w:r>
-      <w:proofErr w:type="gramEnd"/>
     </w:p>
     <w:p/>
     <w:tbl>
@@ -2206,17 +2156,11 @@
               <w:spacing w:line="240" w:lineRule="auto"/>
             </w:pPr>
             <w:r>
-              <w:t xml:space="preserve">The Motor is actuated by the input from </w:t>
-            </w:r>
-            <w:r>
-              <w:t xml:space="preserve">Electronic </w:t>
+              <w:t xml:space="preserve">The Motor is actuated by the input from Electronic </w:t>
             </w:r>
             <w:r>
               <w:lastRenderedPageBreak/>
-              <w:t>Power Steering ECU</w:t>
-            </w:r>
-            <w:r>
-              <w:t xml:space="preserve">. It applies the requisite torque </w:t>
+              <w:t xml:space="preserve">Power Steering ECU. It applies the requisite torque </w:t>
             </w:r>
             <w:r>
               <w:t>to the steering wheel</w:t>
@@ -2230,8 +2174,8 @@
       <w:pPr>
         <w:pStyle w:val="Heading1"/>
       </w:pPr>
-      <w:bookmarkStart w:id="14" w:name="_v8l7qfui8b16" w:colFirst="0" w:colLast="0"/>
-      <w:bookmarkEnd w:id="14"/>
+      <w:bookmarkStart w:id="15" w:name="_v8l7qfui8b16" w:colFirst="0" w:colLast="0"/>
+      <w:bookmarkEnd w:id="15"/>
       <w:r>
         <w:t>Functional Safety Concept</w:t>
       </w:r>
@@ -2293,8 +2237,8 @@
       <w:pPr>
         <w:pStyle w:val="Heading2"/>
       </w:pPr>
-      <w:bookmarkStart w:id="15" w:name="_mtn6qbhgsr36" w:colFirst="0" w:colLast="0"/>
-      <w:bookmarkEnd w:id="15"/>
+      <w:bookmarkStart w:id="16" w:name="_mtn6qbhgsr36" w:colFirst="0" w:colLast="0"/>
+      <w:bookmarkEnd w:id="16"/>
       <w:r>
         <w:t>Functional Safety Analysis</w:t>
       </w:r>
@@ -2582,13 +2526,7 @@
               <w:t>The</w:t>
             </w:r>
             <w:r>
-              <w:t xml:space="preserve"> </w:t>
-            </w:r>
-            <w:r>
-              <w:t xml:space="preserve">Amplitude </w:t>
-            </w:r>
-            <w:r>
-              <w:t>of</w:t>
+              <w:t xml:space="preserve"> Amplitude of</w:t>
             </w:r>
             <w:r>
               <w:t xml:space="preserve"> Applied Oscillating torque</w:t>
@@ -2648,10 +2586,7 @@
               <w:spacing w:line="240" w:lineRule="auto"/>
             </w:pPr>
             <w:r>
-              <w:t>Lane Departure Warning (LDW) function shall apply an oscillating steering torque to provide the driver a haptic feedb</w:t>
-            </w:r>
-            <w:r>
-              <w:t>ack</w:t>
+              <w:t>Lane Departure Warning (LDW) function shall apply an oscillating steering torque to provide the driver a haptic feedback</w:t>
             </w:r>
           </w:p>
         </w:tc>
@@ -2709,13 +2644,7 @@
               <w:t>The</w:t>
             </w:r>
             <w:r>
-              <w:t xml:space="preserve"> </w:t>
-            </w:r>
-            <w:r>
-              <w:t xml:space="preserve">Frequency </w:t>
-            </w:r>
-            <w:r>
-              <w:t xml:space="preserve"> of</w:t>
+              <w:t xml:space="preserve"> Frequency  of</w:t>
             </w:r>
             <w:r>
               <w:t xml:space="preserve"> Applied Oscillating torque is too high</w:t>
@@ -2835,8 +2764,8 @@
       <w:pPr>
         <w:pStyle w:val="Heading2"/>
       </w:pPr>
-      <w:bookmarkStart w:id="16" w:name="_frlc9y84ede8" w:colFirst="0" w:colLast="0"/>
-      <w:bookmarkEnd w:id="16"/>
+      <w:bookmarkStart w:id="17" w:name="_frlc9y84ede8" w:colFirst="0" w:colLast="0"/>
+      <w:bookmarkEnd w:id="17"/>
       <w:r>
         <w:lastRenderedPageBreak/>
         <w:t>Functional Safety Requirements</w:t>
@@ -2848,17 +2777,8 @@
           <w:b/>
           <w:color w:val="B7B7B7"/>
         </w:rPr>
-        <w:t xml:space="preserve">[Instructions: Fill in the functional safety requirements for the lane departure </w:t>
+        <w:t>[Instructions: Fill in the functional safety requirements for the lane departure warning ]</w:t>
       </w:r>
-      <w:proofErr w:type="gramStart"/>
-      <w:r>
-        <w:rPr>
-          <w:b/>
-          <w:color w:val="B7B7B7"/>
-        </w:rPr>
-        <w:t>warning ]</w:t>
-      </w:r>
-      <w:proofErr w:type="gramEnd"/>
     </w:p>
     <w:p/>
     <w:p>
@@ -3156,13 +3076,8 @@
               <w:spacing w:line="240" w:lineRule="auto"/>
             </w:pPr>
             <w:r>
-              <w:t xml:space="preserve">The lane keeping item shall ensure that the lane departure oscillating torque amplitude is below </w:t>
-            </w:r>
-            <w:proofErr w:type="spellStart"/>
-            <w:r>
-              <w:t>Max_Torque_Amplitude</w:t>
-            </w:r>
-            <w:proofErr w:type="spellEnd"/>
+              <w:t>The lane keeping item shall ensure that the lane departure oscillating torque amplitude is below Max_Torque_Amplitude</w:t>
+            </w:r>
             <w:r>
               <w:t>.</w:t>
             </w:r>
@@ -3220,13 +3135,8 @@
               <w:spacing w:line="240" w:lineRule="auto"/>
             </w:pPr>
             <w:r>
-              <w:t xml:space="preserve">50 </w:t>
-            </w:r>
-            <w:proofErr w:type="spellStart"/>
-            <w:r>
-              <w:t>ms</w:t>
-            </w:r>
-            <w:proofErr w:type="spellEnd"/>
+              <w:t>50 ms</w:t>
+            </w:r>
           </w:p>
         </w:tc>
         <w:tc>
@@ -3336,13 +3246,8 @@
               <w:textAlignment w:val="baseline"/>
             </w:pPr>
             <w:r>
-              <w:t xml:space="preserve">The lane keeping item shall ensure that the lane departure oscillating torque frequency is below </w:t>
-            </w:r>
-            <w:proofErr w:type="spellStart"/>
-            <w:r>
-              <w:t>Max_Torque_Frequency</w:t>
-            </w:r>
-            <w:proofErr w:type="spellEnd"/>
+              <w:t>The lane keeping item shall ensure that the lane departure oscillating torque frequency is below Max_Torque_Frequency</w:t>
+            </w:r>
             <w:r>
               <w:t>.</w:t>
             </w:r>
@@ -3400,13 +3305,8 @@
               <w:spacing w:line="240" w:lineRule="auto"/>
             </w:pPr>
             <w:r>
-              <w:t xml:space="preserve">50 </w:t>
-            </w:r>
-            <w:proofErr w:type="spellStart"/>
-            <w:r>
-              <w:t>ms</w:t>
-            </w:r>
-            <w:proofErr w:type="spellEnd"/>
+              <w:t>50 ms</w:t>
+            </w:r>
           </w:p>
         </w:tc>
         <w:tc>
@@ -3648,11 +3548,9 @@
             <w:r>
               <w:t xml:space="preserve">The quantum of </w:t>
             </w:r>
-            <w:proofErr w:type="spellStart"/>
             <w:r>
               <w:t>Max_Torque_Amplitude</w:t>
             </w:r>
-            <w:proofErr w:type="spellEnd"/>
             <w:r>
               <w:t xml:space="preserve"> is chosen such that it is adequate enough to warn the driver and low enough to not cause steering loss.</w:t>
             </w:r>
@@ -3677,11 +3575,9 @@
             <w:r>
               <w:t xml:space="preserve">Validate whether the system turns off when </w:t>
             </w:r>
-            <w:proofErr w:type="spellStart"/>
             <w:r>
               <w:t>Max_Torque_Amplitude</w:t>
             </w:r>
-            <w:proofErr w:type="spellEnd"/>
             <w:r>
               <w:t xml:space="preserve"> is exceeded.</w:t>
             </w:r>
@@ -3755,19 +3651,11 @@
             <w:r>
               <w:t xml:space="preserve">The quantum of </w:t>
             </w:r>
-            <w:proofErr w:type="spellStart"/>
             <w:r>
               <w:t>Max_Torque_Frequency</w:t>
             </w:r>
-            <w:proofErr w:type="spellEnd"/>
-            <w:r>
-              <w:t xml:space="preserve"> </w:t>
-            </w:r>
-            <w:r>
-              <w:t>is chosen such that it is adequate enough to warn the driver and low enough to not cause steering loss</w:t>
-            </w:r>
-            <w:r>
-              <w:t>.</w:t>
+            <w:r>
+              <w:t xml:space="preserve"> is chosen such that it is adequate enough to warn the driver and low enough to not cause steering loss.</w:t>
             </w:r>
           </w:p>
         </w:tc>
@@ -3790,16 +3678,11 @@
             <w:r>
               <w:t xml:space="preserve">Validate whether the system turns off when </w:t>
             </w:r>
-            <w:proofErr w:type="spellStart"/>
             <w:r>
               <w:t>Max_Torque_Frequency</w:t>
             </w:r>
-            <w:proofErr w:type="spellEnd"/>
-            <w:r>
-              <w:t xml:space="preserve"> is exceeded</w:t>
-            </w:r>
-            <w:r>
-              <w:t>.</w:t>
+            <w:r>
+              <w:t xml:space="preserve"> is exceeded.</w:t>
             </w:r>
           </w:p>
         </w:tc>
@@ -4053,13 +3936,8 @@
               <w:widowControl w:val="0"/>
             </w:pPr>
             <w:r>
-              <w:t xml:space="preserve">LKA Function will be time limited for a </w:t>
-            </w:r>
-            <w:proofErr w:type="spellStart"/>
-            <w:r>
-              <w:t>Max_Duration</w:t>
-            </w:r>
-            <w:proofErr w:type="spellEnd"/>
+              <w:t>LKA Function will be time limited for a Max_Duration</w:t>
+            </w:r>
           </w:p>
         </w:tc>
         <w:tc>
@@ -4100,13 +3978,8 @@
               <w:spacing w:line="240" w:lineRule="auto"/>
             </w:pPr>
             <w:r>
-              <w:t xml:space="preserve">500 </w:t>
-            </w:r>
-            <w:proofErr w:type="spellStart"/>
-            <w:r>
-              <w:t>ms</w:t>
-            </w:r>
-            <w:proofErr w:type="spellEnd"/>
+              <w:t>500 ms</w:t>
+            </w:r>
           </w:p>
         </w:tc>
         <w:tc>
@@ -4339,15 +4212,7 @@
               <w:widowControl w:val="0"/>
             </w:pPr>
             <w:r>
-              <w:t xml:space="preserve">Test and validate that the </w:t>
-            </w:r>
-            <w:proofErr w:type="spellStart"/>
-            <w:r>
-              <w:t>max_duration</w:t>
-            </w:r>
-            <w:proofErr w:type="spellEnd"/>
-            <w:r>
-              <w:t xml:space="preserve"> chosen is large enough to bring back the vehicle to the center of the lane and small enough to discourage driver taking hands off the steering wheel</w:t>
+              <w:t>Test and validate that the max_duration chosen is large enough to bring back the vehicle to the center of the lane and small enough to discourage driver taking hands off the steering wheel</w:t>
             </w:r>
           </w:p>
         </w:tc>
@@ -4368,15 +4233,7 @@
               <w:spacing w:line="240" w:lineRule="auto"/>
             </w:pPr>
             <w:r>
-              <w:t xml:space="preserve">Verify that the LKA function turns off when the </w:t>
-            </w:r>
-            <w:proofErr w:type="spellStart"/>
-            <w:r>
-              <w:t>Max_Duration</w:t>
-            </w:r>
-            <w:proofErr w:type="spellEnd"/>
-            <w:r>
-              <w:t xml:space="preserve"> is exceeded</w:t>
+              <w:t>Verify that the LKA function turns off when the Max_Duration is exceeded</w:t>
             </w:r>
           </w:p>
         </w:tc>
@@ -4403,14 +4260,11 @@
       <w:pPr>
         <w:pStyle w:val="Heading2"/>
       </w:pPr>
-      <w:bookmarkStart w:id="17" w:name="_74udkdvf7nod" w:colFirst="0" w:colLast="0"/>
-      <w:bookmarkEnd w:id="17"/>
+      <w:bookmarkStart w:id="18" w:name="_74udkdvf7nod" w:colFirst="0" w:colLast="0"/>
+      <w:bookmarkEnd w:id="18"/>
       <w:r>
         <w:lastRenderedPageBreak/>
-        <w:t>R</w:t>
-      </w:r>
-      <w:r>
-        <w:t>efinement of the System Architecture</w:t>
+        <w:t>Refinement of the System Architecture</w:t>
       </w:r>
     </w:p>
     <w:p>
@@ -4440,7 +4294,7 @@
           <w:b/>
           <w:noProof/>
           <w:color w:val="B7B7B7"/>
-          <w:lang w:val="en-US"/>
+          <w:lang w:val="en-IN" w:eastAsia="en-IN"/>
         </w:rPr>
         <w:drawing>
           <wp:inline distT="0" distB="0" distL="0" distR="0">
@@ -4497,16 +4351,10 @@
       <w:pPr>
         <w:pStyle w:val="Heading2"/>
       </w:pPr>
-      <w:bookmarkStart w:id="18" w:name="_g2lqf7kmbspk" w:colFirst="0" w:colLast="0"/>
-      <w:bookmarkEnd w:id="18"/>
+      <w:bookmarkStart w:id="19" w:name="_g2lqf7kmbspk" w:colFirst="0" w:colLast="0"/>
+      <w:bookmarkEnd w:id="19"/>
       <w:r>
-        <w:t>Allo</w:t>
-      </w:r>
-      <w:r>
-        <w:t>cat</w:t>
-      </w:r>
-      <w:r>
-        <w:t>ion of Functional Safety Requirements to Architecture Elements</w:t>
+        <w:t>Allocation of Functional Safety Requirements to Architecture Elements</w:t>
       </w:r>
     </w:p>
     <w:p>
@@ -4593,13 +4441,7 @@
               <w:rPr>
                 <w:b/>
               </w:rPr>
-              <w:t>Funct</w:t>
-            </w:r>
-            <w:r>
-              <w:rPr>
-                <w:b/>
-              </w:rPr>
-              <w:t>ional Safety Requirement</w:t>
+              <w:t>Functional Safety Requirement</w:t>
             </w:r>
           </w:p>
         </w:tc>
@@ -4750,13 +4592,8 @@
               <w:widowControl w:val="0"/>
             </w:pPr>
             <w:r>
-              <w:t xml:space="preserve">The Electronic Power Steering ECU shall ensure that the amplitude of Lane Departure Warning oscillating torque is below </w:t>
-            </w:r>
-            <w:proofErr w:type="spellStart"/>
-            <w:r>
-              <w:t>Max_Torque_Amplitude</w:t>
-            </w:r>
-            <w:proofErr w:type="spellEnd"/>
+              <w:t>The Electronic Power Steering ECU shall ensure that the amplitude of Lane Departure Warning oscillating torque is below Max_Torque_Amplitude</w:t>
+            </w:r>
           </w:p>
         </w:tc>
         <w:tc>
@@ -4904,22 +4741,8 @@
               <w:widowControl w:val="0"/>
             </w:pPr>
             <w:r>
-              <w:t xml:space="preserve">The Electronic Power Steering ECU shall ensure that the </w:t>
-            </w:r>
-            <w:r>
-              <w:t>Frequency</w:t>
-            </w:r>
-            <w:r>
-              <w:t xml:space="preserve"> of Lane Departure Warning oscillating torque is below </w:t>
-            </w:r>
-            <w:proofErr w:type="spellStart"/>
-            <w:r>
-              <w:t>Max_Torque_</w:t>
-            </w:r>
-            <w:r>
-              <w:t>Frequency</w:t>
-            </w:r>
-            <w:proofErr w:type="spellEnd"/>
+              <w:t>The Electronic Power Steering ECU shall ensure that the Frequency of Lane Departure Warning oscillating torque is below Max_Torque_Frequency</w:t>
+            </w:r>
           </w:p>
         </w:tc>
         <w:tc>
@@ -5066,13 +4889,8 @@
               <w:widowControl w:val="0"/>
             </w:pPr>
             <w:r>
-              <w:t xml:space="preserve">The Electronic Power Steering Shall ensure that the Lane Keeping Torque is applied for a maximum duration of </w:t>
-            </w:r>
-            <w:proofErr w:type="spellStart"/>
-            <w:r>
-              <w:t>Max_Duration</w:t>
-            </w:r>
-            <w:proofErr w:type="spellEnd"/>
+              <w:t>The Electronic Power Steering Shall ensure that the Lane Keeping Torque is applied for a maximum duration of Max_Duration</w:t>
+            </w:r>
           </w:p>
         </w:tc>
         <w:tc>
@@ -5161,8 +4979,8 @@
       <w:pPr>
         <w:pStyle w:val="Heading2"/>
       </w:pPr>
-      <w:bookmarkStart w:id="19" w:name="_4w6r8buy4lrp" w:colFirst="0" w:colLast="0"/>
-      <w:bookmarkEnd w:id="19"/>
+      <w:bookmarkStart w:id="20" w:name="_4w6r8buy4lrp" w:colFirst="0" w:colLast="0"/>
+      <w:bookmarkEnd w:id="20"/>
       <w:r>
         <w:t>Warning and Degradation Concept</w:t>
       </w:r>
@@ -5582,8 +5400,6 @@
             <w:r>
               <w:t>Turn OFF the Functionality</w:t>
             </w:r>
-            <w:bookmarkStart w:id="20" w:name="_GoBack"/>
-            <w:bookmarkEnd w:id="20"/>
           </w:p>
         </w:tc>
         <w:tc>
@@ -5678,8 +5494,8 @@
 </file>
 
 <file path=word/numbering.xml><?xml version="1.0" encoding="utf-8"?>
-<w:numbering xmlns:wpc="http://schemas.microsoft.com/office/word/2010/wordprocessingCanvas" xmlns:cx="http://schemas.microsoft.com/office/drawing/2014/chartex" xmlns:cx1="http://schemas.microsoft.com/office/drawing/2015/9/8/chartex" xmlns:mc="http://schemas.openxmlformats.org/markup-compatibility/2006" xmlns:o="urn:schemas-microsoft-com:office:office" xmlns:r="http://schemas.openxmlformats.org/officeDocument/2006/relationships" xmlns:m="http://schemas.openxmlformats.org/officeDocument/2006/math" xmlns:v="urn:schemas-microsoft-com:vml" xmlns:wp14="http://schemas.microsoft.com/office/word/2010/wordprocessingDrawing" xmlns:wp="http://schemas.openxmlformats.org/drawingml/2006/wordprocessingDrawing" xmlns:w10="urn:schemas-microsoft-com:office:word" xmlns:w="http://schemas.openxmlformats.org/wordprocessingml/2006/main" xmlns:w14="http://schemas.microsoft.com/office/word/2010/wordml" xmlns:w15="http://schemas.microsoft.com/office/word/2012/wordml" xmlns:w16se="http://schemas.microsoft.com/office/word/2015/wordml/symex" xmlns:wpg="http://schemas.microsoft.com/office/word/2010/wordprocessingGroup" xmlns:wpi="http://schemas.microsoft.com/office/word/2010/wordprocessingInk" xmlns:wne="http://schemas.microsoft.com/office/word/2006/wordml" xmlns:wps="http://schemas.microsoft.com/office/word/2010/wordprocessingShape" mc:Ignorable="w14 w15 w16se wp14">
-  <w:abstractNum w:abstractNumId="0" w15:restartNumberingAfterBreak="0">
+<w:numbering xmlns:wpc="http://schemas.microsoft.com/office/word/2010/wordprocessingCanvas" xmlns:mc="http://schemas.openxmlformats.org/markup-compatibility/2006" xmlns:o="urn:schemas-microsoft-com:office:office" xmlns:r="http://schemas.openxmlformats.org/officeDocument/2006/relationships" xmlns:m="http://schemas.openxmlformats.org/officeDocument/2006/math" xmlns:v="urn:schemas-microsoft-com:vml" xmlns:wp14="http://schemas.microsoft.com/office/word/2010/wordprocessingDrawing" xmlns:wp="http://schemas.openxmlformats.org/drawingml/2006/wordprocessingDrawing" xmlns:w10="urn:schemas-microsoft-com:office:word" xmlns:w="http://schemas.openxmlformats.org/wordprocessingml/2006/main" xmlns:w14="http://schemas.microsoft.com/office/word/2010/wordml" xmlns:w15="http://schemas.microsoft.com/office/word/2012/wordml" xmlns:wpg="http://schemas.microsoft.com/office/word/2010/wordprocessingGroup" xmlns:wpi="http://schemas.microsoft.com/office/word/2010/wordprocessingInk" xmlns:wne="http://schemas.microsoft.com/office/word/2006/wordml" xmlns:wps="http://schemas.microsoft.com/office/word/2010/wordprocessingShape" mc:Ignorable="w14 w15 wp14">
+  <w:abstractNum w:abstractNumId="0">
     <w:nsid w:val="1B6D5A3B"/>
     <w:multiLevelType w:val="multilevel"/>
     <w:tmpl w:val="B810BDFC"/>
@@ -5792,7 +5608,7 @@
       </w:pPr>
     </w:lvl>
   </w:abstractNum>
-  <w:abstractNum w:abstractNumId="1" w15:restartNumberingAfterBreak="0">
+  <w:abstractNum w:abstractNumId="1">
     <w:nsid w:val="2D4738C1"/>
     <w:multiLevelType w:val="multilevel"/>
     <w:tmpl w:val="0EF652C6"/>
@@ -5905,7 +5721,7 @@
       </w:rPr>
     </w:lvl>
   </w:abstractNum>
-  <w:abstractNum w:abstractNumId="2" w15:restartNumberingAfterBreak="0">
+  <w:abstractNum w:abstractNumId="2">
     <w:nsid w:val="2E22155C"/>
     <w:multiLevelType w:val="multilevel"/>
     <w:tmpl w:val="38C6703C"/>
@@ -6031,7 +5847,7 @@
 </file>
 
 <file path=word/styles.xml><?xml version="1.0" encoding="utf-8"?>
-<w:styles xmlns:mc="http://schemas.openxmlformats.org/markup-compatibility/2006" xmlns:r="http://schemas.openxmlformats.org/officeDocument/2006/relationships" xmlns:w="http://schemas.openxmlformats.org/wordprocessingml/2006/main" xmlns:w14="http://schemas.microsoft.com/office/word/2010/wordml" xmlns:w15="http://schemas.microsoft.com/office/word/2012/wordml" xmlns:w16se="http://schemas.microsoft.com/office/word/2015/wordml/symex" mc:Ignorable="w14 w15 w16se">
+<w:styles xmlns:mc="http://schemas.openxmlformats.org/markup-compatibility/2006" xmlns:r="http://schemas.openxmlformats.org/officeDocument/2006/relationships" xmlns:w="http://schemas.openxmlformats.org/wordprocessingml/2006/main" xmlns:w14="http://schemas.microsoft.com/office/word/2010/wordml" xmlns:w15="http://schemas.microsoft.com/office/word/2012/wordml" mc:Ignorable="w14 w15">
   <w:docDefaults>
     <w:rPrDefault>
       <w:rPr>
@@ -6582,8 +6398,11 @@
     <w:tblPr>
       <w:tblStyleRowBandSize w:val="1"/>
       <w:tblStyleColBandSize w:val="1"/>
+      <w:tblInd w:w="0" w:type="dxa"/>
       <w:tblCellMar>
+        <w:top w:w="0" w:type="dxa"/>
         <w:left w:w="115" w:type="dxa"/>
+        <w:bottom w:w="0" w:type="dxa"/>
         <w:right w:w="115" w:type="dxa"/>
       </w:tblCellMar>
     </w:tblPr>
@@ -6609,6 +6428,7 @@
     <w:tblPr>
       <w:tblStyleRowBandSize w:val="1"/>
       <w:tblStyleColBandSize w:val="1"/>
+      <w:tblInd w:w="0" w:type="dxa"/>
       <w:tblCellMar>
         <w:top w:w="100" w:type="dxa"/>
         <w:left w:w="100" w:type="dxa"/>
@@ -6622,6 +6442,7 @@
     <w:tblPr>
       <w:tblStyleRowBandSize w:val="1"/>
       <w:tblStyleColBandSize w:val="1"/>
+      <w:tblInd w:w="0" w:type="dxa"/>
       <w:tblCellMar>
         <w:top w:w="100" w:type="dxa"/>
         <w:left w:w="100" w:type="dxa"/>
@@ -6635,6 +6456,7 @@
     <w:tblPr>
       <w:tblStyleRowBandSize w:val="1"/>
       <w:tblStyleColBandSize w:val="1"/>
+      <w:tblInd w:w="0" w:type="dxa"/>
       <w:tblCellMar>
         <w:top w:w="100" w:type="dxa"/>
         <w:left w:w="100" w:type="dxa"/>
@@ -6648,6 +6470,7 @@
     <w:tblPr>
       <w:tblStyleRowBandSize w:val="1"/>
       <w:tblStyleColBandSize w:val="1"/>
+      <w:tblInd w:w="0" w:type="dxa"/>
       <w:tblCellMar>
         <w:top w:w="100" w:type="dxa"/>
         <w:left w:w="100" w:type="dxa"/>
@@ -6661,6 +6484,7 @@
     <w:tblPr>
       <w:tblStyleRowBandSize w:val="1"/>
       <w:tblStyleColBandSize w:val="1"/>
+      <w:tblInd w:w="0" w:type="dxa"/>
       <w:tblCellMar>
         <w:top w:w="100" w:type="dxa"/>
         <w:left w:w="100" w:type="dxa"/>
@@ -6674,6 +6498,7 @@
     <w:tblPr>
       <w:tblStyleRowBandSize w:val="1"/>
       <w:tblStyleColBandSize w:val="1"/>
+      <w:tblInd w:w="0" w:type="dxa"/>
       <w:tblCellMar>
         <w:top w:w="100" w:type="dxa"/>
         <w:left w:w="100" w:type="dxa"/>
@@ -6687,6 +6512,7 @@
     <w:tblPr>
       <w:tblStyleRowBandSize w:val="1"/>
       <w:tblStyleColBandSize w:val="1"/>
+      <w:tblInd w:w="0" w:type="dxa"/>
       <w:tblCellMar>
         <w:top w:w="100" w:type="dxa"/>
         <w:left w:w="100" w:type="dxa"/>
@@ -6700,6 +6526,7 @@
     <w:tblPr>
       <w:tblStyleRowBandSize w:val="1"/>
       <w:tblStyleColBandSize w:val="1"/>
+      <w:tblInd w:w="0" w:type="dxa"/>
       <w:tblCellMar>
         <w:top w:w="100" w:type="dxa"/>
         <w:left w:w="100" w:type="dxa"/>
@@ -6713,6 +6540,7 @@
     <w:tblPr>
       <w:tblStyleRowBandSize w:val="1"/>
       <w:tblStyleColBandSize w:val="1"/>
+      <w:tblInd w:w="0" w:type="dxa"/>
       <w:tblCellMar>
         <w:top w:w="100" w:type="dxa"/>
         <w:left w:w="100" w:type="dxa"/>
